--- a/University/3rd Sem/DSA/Project/DSA PBL Proposal.docx
+++ b/University/3rd Sem/DSA/Project/DSA PBL Proposal.docx
@@ -242,7 +242,7 @@
           </mc:Choice>
           <mc:Fallback>
             <w:pict>
-              <v:group w14:anchorId="38A6BD76" id="Group 2" o:spid="_x0000_s1026" style="position:absolute;margin-left:1in;margin-top:9.5pt;width:186.5pt;height:203pt;z-index:-251657216;mso-wrap-distance-left:0;mso-wrap-distance-right:0;mso-position-horizontal-relative:page" coordorigin="1440,190" coordsize="3730,4060" o:gfxdata="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">
+              <v:group w14:anchorId="26B726B4" id="Group 2" o:spid="_x0000_s1026" style="position:absolute;margin-left:1in;margin-top:9.5pt;width:186.5pt;height:203pt;z-index:-251657216;mso-wrap-distance-left:0;mso-wrap-distance-right:0;mso-position-horizontal-relative:page" coordorigin="1440,190" coordsize="3730,4060" o:gfxdata="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">
                 <v:shapetype id="_x0000_t75" coordsize="21600,21600" o:spt="75" o:preferrelative="t" path="m@4@5l@4@11@9@11@9@5xe" filled="f" stroked="f">
                   <v:stroke joinstyle="miter"/>
                   <v:formulas>
@@ -2164,6 +2164,8 @@
           <w:szCs w:val="20"/>
         </w:rPr>
       </w:pPr>
+      <w:bookmarkStart w:id="0" w:name="_GoBack"/>
+      <w:bookmarkEnd w:id="0"/>
       <w:r>
         <w:rPr>
           <w:sz w:val="24"/>
@@ -3552,7 +3554,7 @@
           </mc:Choice>
           <mc:Fallback>
             <w:pict>
-              <v:oval w14:anchorId="6A509532" id="Oval 6" o:spid="_x0000_s1026" style="position:absolute;margin-left:127pt;margin-top:9.8pt;width:228pt;height:52.5pt;z-index:250601984;visibility:visible;mso-wrap-style:square;mso-width-percent:0;mso-height-percent:0;mso-wrap-distance-left:9pt;mso-wrap-distance-top:0;mso-wrap-distance-right:9pt;mso-wrap-distance-bottom:0;mso-position-horizontal:absolute;mso-position-horizontal-relative:text;mso-position-vertical:absolute;mso-position-vertical-relative:text;mso-width-percent:0;mso-height-percent:0;mso-width-relative:margin;mso-height-relative:margin;v-text-anchor:middle" o:gfxdata="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" filled="f" strokecolor="#243f60 [1604]" strokeweight="2pt"/>
+              <v:oval w14:anchorId="1C790827" id="Oval 6" o:spid="_x0000_s1026" style="position:absolute;margin-left:127pt;margin-top:9.8pt;width:228pt;height:52.5pt;z-index:250601984;visibility:visible;mso-wrap-style:square;mso-width-percent:0;mso-height-percent:0;mso-wrap-distance-left:9pt;mso-wrap-distance-top:0;mso-wrap-distance-right:9pt;mso-wrap-distance-bottom:0;mso-position-horizontal:absolute;mso-position-horizontal-relative:text;mso-position-vertical:absolute;mso-position-vertical-relative:text;mso-width-percent:0;mso-height-percent:0;mso-width-relative:margin;mso-height-relative:margin;v-text-anchor:middle" o:gfxdata="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" filled="f" strokecolor="#243f60 [1604]" strokeweight="2pt"/>
             </w:pict>
           </mc:Fallback>
         </mc:AlternateContent>
@@ -3646,7 +3648,7 @@
           </mc:Choice>
           <mc:Fallback>
             <w:pict>
-              <v:shapetype w14:anchorId="547B1E1A" id="_x0000_t32" coordsize="21600,21600" o:spt="32" o:oned="t" path="m,l21600,21600e" filled="f">
+              <v:shapetype w14:anchorId="7C2BB5CE" id="_x0000_t32" coordsize="21600,21600" o:spt="32" o:oned="t" path="m,l21600,21600e" filled="f">
                 <v:path arrowok="t" fillok="f" o:connecttype="none"/>
                 <o:lock v:ext="edit" shapetype="t"/>
               </v:shapetype>
@@ -3698,6 +3700,7 @@
         <w:rPr>
           <w:b/>
           <w:bCs/>
+          <w:noProof/>
           <w:sz w:val="32"/>
           <w:szCs w:val="28"/>
           <w:u w:val="single"/>
@@ -3768,7 +3771,7 @@
           </mc:Choice>
           <mc:Fallback>
             <w:pict>
-              <v:oval w14:anchorId="1FD82C4A" id="Oval 10" o:spid="_x0000_s1026" style="position:absolute;margin-left:122pt;margin-top:8.9pt;width:228pt;height:63pt;z-index:250775040;visibility:visible;mso-wrap-style:square;mso-width-percent:0;mso-height-percent:0;mso-wrap-distance-left:9pt;mso-wrap-distance-top:0;mso-wrap-distance-right:9pt;mso-wrap-distance-bottom:0;mso-position-horizontal:absolute;mso-position-horizontal-relative:text;mso-position-vertical:absolute;mso-position-vertical-relative:text;mso-width-percent:0;mso-height-percent:0;mso-width-relative:margin;mso-height-relative:margin;v-text-anchor:middle" o:gfxdata="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" filled="f" strokecolor="#243f60 [1604]" strokeweight="2pt"/>
+              <v:oval w14:anchorId="1A73ABB5" id="Oval 10" o:spid="_x0000_s1026" style="position:absolute;margin-left:122pt;margin-top:8.9pt;width:228pt;height:63pt;z-index:250775040;visibility:visible;mso-wrap-style:square;mso-width-percent:0;mso-height-percent:0;mso-wrap-distance-left:9pt;mso-wrap-distance-top:0;mso-wrap-distance-right:9pt;mso-wrap-distance-bottom:0;mso-position-horizontal:absolute;mso-position-horizontal-relative:text;mso-position-vertical:absolute;mso-position-vertical-relative:text;mso-width-percent:0;mso-height-percent:0;mso-width-relative:margin;mso-height-relative:margin;v-text-anchor:middle" o:gfxdata="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" filled="f" strokecolor="#243f60 [1604]" strokeweight="2pt"/>
             </w:pict>
           </mc:Fallback>
         </mc:AlternateContent>
@@ -3789,6 +3792,7 @@
         <w:rPr>
           <w:b/>
           <w:bCs/>
+          <w:noProof/>
           <w:sz w:val="32"/>
           <w:szCs w:val="28"/>
           <w:u w:val="single"/>
@@ -3975,6 +3979,7 @@
       <w:r>
         <w:rPr>
           <w:b/>
+          <w:noProof/>
           <w:sz w:val="28"/>
           <w:szCs w:val="20"/>
         </w:rPr>
@@ -4036,7 +4041,7 @@
           </mc:Choice>
           <mc:Fallback>
             <w:pict>
-              <v:shape w14:anchorId="6789AC5E" id="Straight Arrow Connector 11" o:spid="_x0000_s1026" type="#_x0000_t32" style="position:absolute;margin-left:236pt;margin-top:7.85pt;width:0;height:38.65pt;z-index:250889728;visibility:visible;mso-wrap-style:square;mso-height-percent:0;mso-wrap-distance-left:9pt;mso-wrap-distance-top:0;mso-wrap-distance-right:9pt;mso-wrap-distance-bottom:0;mso-position-horizontal:absolute;mso-position-horizontal-relative:text;mso-position-vertical:absolute;mso-position-vertical-relative:text;mso-height-percent:0;mso-height-relative:margin" o:gfxdata="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" strokecolor="black [3200]" strokeweight="3pt">
+              <v:shape w14:anchorId="08D79F84" id="Straight Arrow Connector 11" o:spid="_x0000_s1026" type="#_x0000_t32" style="position:absolute;margin-left:236pt;margin-top:7.85pt;width:0;height:38.65pt;z-index:250889728;visibility:visible;mso-wrap-style:square;mso-height-percent:0;mso-wrap-distance-left:9pt;mso-wrap-distance-top:0;mso-wrap-distance-right:9pt;mso-wrap-distance-bottom:0;mso-position-horizontal:absolute;mso-position-horizontal-relative:text;mso-position-vertical:absolute;mso-position-vertical-relative:text;mso-height-percent:0;mso-height-relative:margin" o:gfxdata="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" strokecolor="black [3200]" strokeweight="3pt">
                 <v:stroke endarrow="block"/>
                 <v:shadow on="t" color="black" opacity="22937f" origin=",.5" offset="0,.63889mm"/>
               </v:shape>
@@ -4083,6 +4088,7 @@
       <w:r>
         <w:rPr>
           <w:b/>
+          <w:noProof/>
           <w:sz w:val="28"/>
           <w:szCs w:val="20"/>
         </w:rPr>
@@ -4190,6 +4196,7 @@
       <w:r>
         <w:rPr>
           <w:b/>
+          <w:noProof/>
           <w:sz w:val="28"/>
           <w:szCs w:val="20"/>
         </w:rPr>
@@ -4259,7 +4266,7 @@
           </mc:Choice>
           <mc:Fallback>
             <w:pict>
-              <v:oval w14:anchorId="3194E0C1" id="Oval 13" o:spid="_x0000_s1026" style="position:absolute;margin-left:122pt;margin-top:3.2pt;width:230.5pt;height:64pt;z-index:251187712;visibility:visible;mso-wrap-style:square;mso-width-percent:0;mso-height-percent:0;mso-wrap-distance-left:9pt;mso-wrap-distance-top:0;mso-wrap-distance-right:9pt;mso-wrap-distance-bottom:0;mso-position-horizontal:absolute;mso-position-horizontal-relative:text;mso-position-vertical:absolute;mso-position-vertical-relative:text;mso-width-percent:0;mso-height-percent:0;mso-width-relative:margin;mso-height-relative:margin;v-text-anchor:middle" o:gfxdata="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" filled="f" strokecolor="#243f60 [1604]" strokeweight="2pt"/>
+              <v:oval w14:anchorId="36D3FD0C" id="Oval 13" o:spid="_x0000_s1026" style="position:absolute;margin-left:122pt;margin-top:3.2pt;width:230.5pt;height:64pt;z-index:251187712;visibility:visible;mso-wrap-style:square;mso-width-percent:0;mso-height-percent:0;mso-wrap-distance-left:9pt;mso-wrap-distance-top:0;mso-wrap-distance-right:9pt;mso-wrap-distance-bottom:0;mso-position-horizontal:absolute;mso-position-horizontal-relative:text;mso-position-vertical:absolute;mso-position-vertical-relative:text;mso-width-percent:0;mso-height-percent:0;mso-width-relative:margin;mso-height-relative:margin;v-text-anchor:middle" o:gfxdata="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" filled="f" strokecolor="#243f60 [1604]" strokeweight="2pt"/>
             </w:pict>
           </mc:Fallback>
         </mc:AlternateContent>
@@ -4315,6 +4322,7 @@
       <w:r>
         <w:rPr>
           <w:b/>
+          <w:noProof/>
           <w:sz w:val="28"/>
           <w:szCs w:val="20"/>
         </w:rPr>
@@ -4376,7 +4384,7 @@
           </mc:Choice>
           <mc:Fallback>
             <w:pict>
-              <v:shape w14:anchorId="5CA0CEC2" id="Straight Arrow Connector 14" o:spid="_x0000_s1026" type="#_x0000_t32" style="position:absolute;margin-left:237.5pt;margin-top:2.2pt;width:0;height:46.7pt;z-index:251295232;visibility:visible;mso-wrap-style:square;mso-height-percent:0;mso-wrap-distance-left:9pt;mso-wrap-distance-top:0;mso-wrap-distance-right:9pt;mso-wrap-distance-bottom:0;mso-position-horizontal:absolute;mso-position-horizontal-relative:text;mso-position-vertical:absolute;mso-position-vertical-relative:text;mso-height-percent:0;mso-height-relative:margin" o:gfxdata="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" strokecolor="black [3200]" strokeweight="3pt">
+              <v:shape w14:anchorId="2D0949DE" id="Straight Arrow Connector 14" o:spid="_x0000_s1026" type="#_x0000_t32" style="position:absolute;margin-left:237.5pt;margin-top:2.2pt;width:0;height:46.7pt;z-index:251295232;visibility:visible;mso-wrap-style:square;mso-height-percent:0;mso-wrap-distance-left:9pt;mso-wrap-distance-top:0;mso-wrap-distance-right:9pt;mso-wrap-distance-bottom:0;mso-position-horizontal:absolute;mso-position-horizontal-relative:text;mso-position-vertical:absolute;mso-position-vertical-relative:text;mso-height-percent:0;mso-height-relative:margin" o:gfxdata="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" strokecolor="black [3200]" strokeweight="3pt">
                 <v:stroke endarrow="block"/>
                 <v:shadow on="t" color="black" opacity="22937f" origin=",.5" offset="0,.63889mm"/>
               </v:shape>
@@ -4423,6 +4431,7 @@
       <w:r>
         <w:rPr>
           <w:b/>
+          <w:noProof/>
           <w:sz w:val="28"/>
           <w:szCs w:val="20"/>
         </w:rPr>
@@ -4492,7 +4501,7 @@
           </mc:Choice>
           <mc:Fallback>
             <w:pict>
-              <v:oval w14:anchorId="76D07CF6" id="Oval 16" o:spid="_x0000_s1026" style="position:absolute;margin-left:124pt;margin-top:6.4pt;width:228pt;height:52.5pt;z-index:251554304;visibility:visible;mso-wrap-style:square;mso-width-percent:0;mso-height-percent:0;mso-wrap-distance-left:9pt;mso-wrap-distance-top:0;mso-wrap-distance-right:9pt;mso-wrap-distance-bottom:0;mso-position-horizontal:absolute;mso-position-horizontal-relative:text;mso-position-vertical:absolute;mso-position-vertical-relative:text;mso-width-percent:0;mso-height-percent:0;mso-width-relative:margin;mso-height-relative:margin;v-text-anchor:middle" o:gfxdata="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" filled="f" strokecolor="#243f60 [1604]" strokeweight="2pt"/>
+              <v:oval w14:anchorId="567B0DA4" id="Oval 16" o:spid="_x0000_s1026" style="position:absolute;margin-left:124pt;margin-top:6.4pt;width:228pt;height:52.5pt;z-index:251554304;visibility:visible;mso-wrap-style:square;mso-width-percent:0;mso-height-percent:0;mso-wrap-distance-left:9pt;mso-wrap-distance-top:0;mso-wrap-distance-right:9pt;mso-wrap-distance-bottom:0;mso-position-horizontal:absolute;mso-position-horizontal-relative:text;mso-position-vertical:absolute;mso-position-vertical-relative:text;mso-width-percent:0;mso-height-percent:0;mso-width-relative:margin;mso-height-relative:margin;v-text-anchor:middle" o:gfxdata="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" filled="f" strokecolor="#243f60 [1604]" strokeweight="2pt"/>
             </w:pict>
           </mc:Fallback>
         </mc:AlternateContent>
@@ -4574,7 +4583,7 @@
           </mc:Choice>
           <mc:Fallback>
             <w:pict>
-              <v:line w14:anchorId="3FB8A594" id="Straight Connector 24" o:spid="_x0000_s1026" style="position:absolute;z-index:251817472;visibility:visible;mso-wrap-style:square;mso-width-percent:0;mso-height-percent:0;mso-wrap-distance-left:9pt;mso-wrap-distance-top:0;mso-wrap-distance-right:9pt;mso-wrap-distance-bottom:0;mso-position-horizontal:absolute;mso-position-horizontal-relative:text;mso-position-vertical:absolute;mso-position-vertical-relative:text;mso-width-percent:0;mso-height-percent:0;mso-width-relative:margin;mso-height-relative:margin" from="434.5pt,14.45pt" to="435pt,102.05pt" o:gfxdata="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" strokecolor="black [3200]" strokeweight="3pt">
+              <v:line w14:anchorId="39828FE7" id="Straight Connector 24" o:spid="_x0000_s1026" style="position:absolute;z-index:251817472;visibility:visible;mso-wrap-style:square;mso-width-percent:0;mso-height-percent:0;mso-wrap-distance-left:9pt;mso-wrap-distance-top:0;mso-wrap-distance-right:9pt;mso-wrap-distance-bottom:0;mso-position-horizontal:absolute;mso-position-horizontal-relative:text;mso-position-vertical:absolute;mso-position-vertical-relative:text;mso-width-percent:0;mso-height-percent:0;mso-width-relative:margin;mso-height-relative:margin" from="434.5pt,14.45pt" to="435pt,102.05pt" o:gfxdata="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" strokecolor="black [3200]" strokeweight="3pt">
                 <v:shadow on="t" color="black" opacity="22937f" origin=",.5" offset="0,.63889mm"/>
               </v:line>
             </w:pict>
@@ -4584,6 +4593,7 @@
       <w:r>
         <w:rPr>
           <w:b/>
+          <w:noProof/>
           <w:sz w:val="28"/>
           <w:szCs w:val="20"/>
         </w:rPr>
@@ -4703,6 +4713,7 @@
       <w:r>
         <w:rPr>
           <w:b/>
+          <w:noProof/>
           <w:sz w:val="28"/>
           <w:szCs w:val="20"/>
         </w:rPr>
@@ -4767,7 +4778,7 @@
           </mc:Choice>
           <mc:Fallback>
             <w:pict>
-              <v:shape w14:anchorId="5FB3DFEC" id="Straight Arrow Connector 23" o:spid="_x0000_s1026" type="#_x0000_t32" style="position:absolute;margin-left:351pt;margin-top:.35pt;width:84pt;height:0;flip:x y;z-index:251812352;visibility:visible;mso-wrap-style:square;mso-width-percent:0;mso-height-percent:0;mso-wrap-distance-left:9pt;mso-wrap-distance-top:0;mso-wrap-distance-right:9pt;mso-wrap-distance-bottom:0;mso-position-horizontal:absolute;mso-position-horizontal-relative:text;mso-position-vertical:absolute;mso-position-vertical-relative:text;mso-width-percent:0;mso-height-percent:0;mso-width-relative:margin;mso-height-relative:margin" o:gfxdata="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" strokecolor="black [3200]" strokeweight="3pt">
+              <v:shape w14:anchorId="6DE17411" id="Straight Arrow Connector 23" o:spid="_x0000_s1026" type="#_x0000_t32" style="position:absolute;margin-left:351pt;margin-top:.35pt;width:84pt;height:0;flip:x y;z-index:251812352;visibility:visible;mso-wrap-style:square;mso-width-percent:0;mso-height-percent:0;mso-wrap-distance-left:9pt;mso-wrap-distance-top:0;mso-wrap-distance-right:9pt;mso-wrap-distance-bottom:0;mso-position-horizontal:absolute;mso-position-horizontal-relative:text;mso-position-vertical:absolute;mso-position-vertical-relative:text;mso-width-percent:0;mso-height-percent:0;mso-width-relative:margin;mso-height-relative:margin" o:gfxdata="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" strokecolor="black [3200]" strokeweight="3pt">
                 <v:stroke endarrow="block"/>
                 <v:shadow on="t" color="black" opacity="22937f" origin=",.5" offset="0,.63889mm"/>
               </v:shape>
@@ -4790,6 +4801,7 @@
       <w:r>
         <w:rPr>
           <w:b/>
+          <w:noProof/>
           <w:sz w:val="28"/>
           <w:szCs w:val="20"/>
         </w:rPr>
@@ -4851,7 +4863,7 @@
           </mc:Choice>
           <mc:Fallback>
             <w:pict>
-              <v:shape w14:anchorId="7938BDC4" id="Straight Arrow Connector 17" o:spid="_x0000_s1026" type="#_x0000_t32" style="position:absolute;margin-left:239pt;margin-top:11.9pt;width:0;height:46.75pt;z-index:251576832;visibility:visible;mso-wrap-style:square;mso-height-percent:0;mso-wrap-distance-left:9pt;mso-wrap-distance-top:0;mso-wrap-distance-right:9pt;mso-wrap-distance-bottom:0;mso-position-horizontal:absolute;mso-position-horizontal-relative:text;mso-position-vertical:absolute;mso-position-vertical-relative:text;mso-height-percent:0;mso-height-relative:margin" o:gfxdata="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" strokecolor="black [3200]" strokeweight="3pt">
+              <v:shape w14:anchorId="27823F38" id="Straight Arrow Connector 17" o:spid="_x0000_s1026" type="#_x0000_t32" style="position:absolute;margin-left:239pt;margin-top:11.9pt;width:0;height:46.75pt;z-index:251576832;visibility:visible;mso-wrap-style:square;mso-height-percent:0;mso-wrap-distance-left:9pt;mso-wrap-distance-top:0;mso-wrap-distance-right:9pt;mso-wrap-distance-bottom:0;mso-position-horizontal:absolute;mso-position-horizontal-relative:text;mso-position-vertical:absolute;mso-position-vertical-relative:text;mso-height-percent:0;mso-height-relative:margin" o:gfxdata="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" strokecolor="black [3200]" strokeweight="3pt">
                 <v:stroke endarrow="block"/>
                 <v:shadow on="t" color="black" opacity="22937f" origin=",.5" offset="0,.63889mm"/>
               </v:shape>
@@ -5079,7 +5091,7 @@
           </mc:Choice>
           <mc:Fallback>
             <w:pict>
-              <v:shapetype w14:anchorId="75F7B4E2" id="_x0000_t110" coordsize="21600,21600" o:spt="110" path="m10800,l,10800,10800,21600,21600,10800xe">
+              <v:shapetype w14:anchorId="409D5742" id="_x0000_t110" coordsize="21600,21600" o:spt="110" path="m10800,l,10800,10800,21600,21600,10800xe">
                 <v:stroke joinstyle="miter"/>
                 <v:path gradientshapeok="t" o:connecttype="rect" textboxrect="5400,5400,16200,16200"/>
               </v:shapetype>
@@ -5091,6 +5103,7 @@
       <w:r>
         <w:rPr>
           <w:b/>
+          <w:noProof/>
           <w:sz w:val="28"/>
           <w:szCs w:val="20"/>
         </w:rPr>
@@ -5160,7 +5173,7 @@
           </mc:Choice>
           <mc:Fallback>
             <w:pict>
-              <v:oval w14:anchorId="7C12735F" id="Oval 19" o:spid="_x0000_s1026" style="position:absolute;margin-left:124.5pt;margin-top:3.85pt;width:228pt;height:52.5pt;z-index:251789824;visibility:visible;mso-wrap-style:square;mso-width-percent:0;mso-height-percent:0;mso-wrap-distance-left:9pt;mso-wrap-distance-top:0;mso-wrap-distance-right:9pt;mso-wrap-distance-bottom:0;mso-position-horizontal:absolute;mso-position-horizontal-relative:text;mso-position-vertical:absolute;mso-position-vertical-relative:text;mso-width-percent:0;mso-height-percent:0;mso-width-relative:margin;mso-height-relative:margin;v-text-anchor:middle" o:gfxdata="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" filled="f" strokecolor="#243f60 [1604]" strokeweight="2pt"/>
+              <v:oval w14:anchorId="0DCA3575" id="Oval 19" o:spid="_x0000_s1026" style="position:absolute;margin-left:124.5pt;margin-top:3.85pt;width:228pt;height:52.5pt;z-index:251789824;visibility:visible;mso-wrap-style:square;mso-width-percent:0;mso-height-percent:0;mso-wrap-distance-left:9pt;mso-wrap-distance-top:0;mso-wrap-distance-right:9pt;mso-wrap-distance-bottom:0;mso-position-horizontal:absolute;mso-position-horizontal-relative:text;mso-position-vertical:absolute;mso-position-vertical-relative:text;mso-width-percent:0;mso-height-percent:0;mso-width-relative:margin;mso-height-relative:margin;v-text-anchor:middle" o:gfxdata="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" filled="f" strokecolor="#243f60 [1604]" strokeweight="2pt"/>
             </w:pict>
           </mc:Fallback>
         </mc:AlternateContent>
@@ -5168,6 +5181,7 @@
       <w:r>
         <w:rPr>
           <w:b/>
+          <w:noProof/>
           <w:sz w:val="28"/>
           <w:szCs w:val="20"/>
         </w:rPr>
@@ -5287,6 +5301,7 @@
       <w:r>
         <w:rPr>
           <w:b/>
+          <w:noProof/>
           <w:sz w:val="28"/>
           <w:szCs w:val="20"/>
         </w:rPr>
@@ -5394,6 +5409,7 @@
       <w:r>
         <w:rPr>
           <w:b/>
+          <w:noProof/>
           <w:sz w:val="28"/>
           <w:szCs w:val="20"/>
         </w:rPr>
@@ -5458,7 +5474,7 @@
           </mc:Choice>
           <mc:Fallback>
             <w:pict>
-              <v:shape w14:anchorId="5A4B1074" id="Straight Arrow Connector 20" o:spid="_x0000_s1026" type="#_x0000_t32" style="position:absolute;margin-left:353pt;margin-top:14.25pt;width:45pt;height:.8pt;z-index:251801088;visibility:visible;mso-wrap-style:square;mso-width-percent:0;mso-height-percent:0;mso-wrap-distance-left:9pt;mso-wrap-distance-top:0;mso-wrap-distance-right:9pt;mso-wrap-distance-bottom:0;mso-position-horizontal:absolute;mso-position-horizontal-relative:text;mso-position-vertical:absolute;mso-position-vertical-relative:text;mso-width-percent:0;mso-height-percent:0;mso-width-relative:margin;mso-height-relative:margin" o:gfxdata="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" strokecolor="black [3200]" strokeweight="3pt">
+              <v:shape w14:anchorId="1A154C8B" id="Straight Arrow Connector 20" o:spid="_x0000_s1026" type="#_x0000_t32" style="position:absolute;margin-left:353pt;margin-top:14.25pt;width:45pt;height:.8pt;z-index:251801088;visibility:visible;mso-wrap-style:square;mso-width-percent:0;mso-height-percent:0;mso-wrap-distance-left:9pt;mso-wrap-distance-top:0;mso-wrap-distance-right:9pt;mso-wrap-distance-bottom:0;mso-position-horizontal:absolute;mso-position-horizontal-relative:text;mso-position-vertical:absolute;mso-position-vertical-relative:text;mso-width-percent:0;mso-height-percent:0;mso-width-relative:margin;mso-height-relative:margin" o:gfxdata="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" strokecolor="black [3200]" strokeweight="3pt">
                 <v:stroke endarrow="block"/>
                 <v:shadow on="t" color="black" opacity="22937f" origin=",.5" offset="0,.63889mm"/>
               </v:shape>
@@ -5655,7 +5671,7 @@
           </mc:Choice>
           <mc:Fallback>
             <w:pict>
-              <v:line w14:anchorId="6BA70E5F" id="Straight Connector 26" o:spid="_x0000_s1026" style="position:absolute;z-index:251833856;visibility:visible;mso-wrap-style:square;mso-width-percent:0;mso-height-percent:0;mso-wrap-distance-left:9pt;mso-wrap-distance-top:0;mso-wrap-distance-right:9pt;mso-wrap-distance-bottom:0;mso-position-horizontal:absolute;mso-position-horizontal-relative:text;mso-position-vertical:absolute;mso-position-vertical-relative:text;mso-width-percent:0;mso-height-percent:0;mso-width-relative:margin;mso-height-relative:margin" from="433.5pt,13.5pt" to="434pt,67.85pt" o:gfxdata="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" strokecolor="black [3200]" strokeweight="3pt">
+              <v:line w14:anchorId="26909229" id="Straight Connector 26" o:spid="_x0000_s1026" style="position:absolute;z-index:251833856;visibility:visible;mso-wrap-style:square;mso-width-percent:0;mso-height-percent:0;mso-wrap-distance-left:9pt;mso-wrap-distance-top:0;mso-wrap-distance-right:9pt;mso-wrap-distance-bottom:0;mso-position-horizontal:absolute;mso-position-horizontal-relative:text;mso-position-vertical:absolute;mso-position-vertical-relative:text;mso-width-percent:0;mso-height-percent:0;mso-width-relative:margin;mso-height-relative:margin" from="433.5pt,13.5pt" to="434pt,67.85pt" o:gfxdata="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" strokecolor="black [3200]" strokeweight="3pt">
                 <v:shadow on="t" color="black" opacity="22937f" origin=",.5" offset="0,.63889mm"/>
               </v:line>
             </w:pict>
@@ -5775,7 +5791,7 @@
           </mc:Choice>
           <mc:Fallback>
             <w:pict>
-              <v:line w14:anchorId="2DE11D8B" id="Straight Connector 28" o:spid="_x0000_s1026" style="position:absolute;z-index:251856384;visibility:visible;mso-wrap-style:square;mso-width-percent:0;mso-height-percent:0;mso-wrap-distance-left:9pt;mso-wrap-distance-top:0;mso-wrap-distance-right:9pt;mso-wrap-distance-bottom:0;mso-position-horizontal:absolute;mso-position-horizontal-relative:text;mso-position-vertical:absolute;mso-position-vertical-relative:text;mso-width-percent:0;mso-height-percent:0;mso-width-relative:margin;mso-height-relative:margin" from="237pt,2pt" to="237.5pt,56.35pt" o:gfxdata="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" strokecolor="black [3200]" strokeweight="3pt">
+              <v:line w14:anchorId="40B371C2" id="Straight Connector 28" o:spid="_x0000_s1026" style="position:absolute;z-index:251856384;visibility:visible;mso-wrap-style:square;mso-width-percent:0;mso-height-percent:0;mso-wrap-distance-left:9pt;mso-wrap-distance-top:0;mso-wrap-distance-right:9pt;mso-wrap-distance-bottom:0;mso-position-horizontal:absolute;mso-position-horizontal-relative:text;mso-position-vertical:absolute;mso-position-vertical-relative:text;mso-width-percent:0;mso-height-percent:0;mso-width-relative:margin;mso-height-relative:margin" from="237pt,2pt" to="237.5pt,56.35pt" o:gfxdata="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" strokecolor="black [3200]" strokeweight="3pt">
                 <v:shadow on="t" color="black" opacity="22937f" origin=",.5" offset="0,.63889mm"/>
               </v:line>
             </w:pict>
@@ -5847,7 +5863,7 @@
           </mc:Choice>
           <mc:Fallback>
             <w:pict>
-              <v:line w14:anchorId="60B571B4" id="Straight Connector 27" o:spid="_x0000_s1026" style="position:absolute;flip:x y;z-index:251847168;visibility:visible;mso-wrap-style:square;mso-width-percent:0;mso-height-percent:0;mso-wrap-distance-left:9pt;mso-wrap-distance-top:0;mso-wrap-distance-right:9pt;mso-wrap-distance-bottom:0;mso-position-horizontal:absolute;mso-position-horizontal-relative:text;mso-position-vertical:absolute;mso-position-vertical-relative:text;mso-width-percent:0;mso-height-percent:0;mso-width-relative:margin;mso-height-relative:margin" from="237.5pt,3.5pt" to="435.5pt,3.65pt" o:gfxdata="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" strokecolor="black [3200]" strokeweight="3pt">
+              <v:line w14:anchorId="2CC10AFB" id="Straight Connector 27" o:spid="_x0000_s1026" style="position:absolute;flip:x y;z-index:251847168;visibility:visible;mso-wrap-style:square;mso-width-percent:0;mso-height-percent:0;mso-wrap-distance-left:9pt;mso-wrap-distance-top:0;mso-wrap-distance-right:9pt;mso-wrap-distance-bottom:0;mso-position-horizontal:absolute;mso-position-horizontal-relative:text;mso-position-vertical:absolute;mso-position-vertical-relative:text;mso-width-percent:0;mso-height-percent:0;mso-width-relative:margin;mso-height-relative:margin" from="237.5pt,3.5pt" to="435.5pt,3.65pt" o:gfxdata="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" strokecolor="black [3200]" strokeweight="3pt">
                 <v:shadow on="t" color="black" opacity="22937f" origin=",.5" offset="0,.63889mm"/>
               </v:line>
             </w:pict>
@@ -5905,6 +5921,7 @@
       <w:r>
         <w:rPr>
           <w:b/>
+          <w:noProof/>
           <w:sz w:val="28"/>
           <w:szCs w:val="20"/>
         </w:rPr>
@@ -6013,6 +6030,7 @@
       <w:r>
         <w:rPr>
           <w:b/>
+          <w:noProof/>
           <w:sz w:val="28"/>
           <w:szCs w:val="20"/>
         </w:rPr>
@@ -6082,7 +6100,7 @@
           </mc:Choice>
           <mc:Fallback>
             <w:pict>
-              <v:oval w14:anchorId="2488AC65" id="Oval 39" o:spid="_x0000_s1026" style="position:absolute;margin-left:123pt;margin-top:16.05pt;width:228pt;height:52.5pt;z-index:252744192;visibility:visible;mso-wrap-style:square;mso-width-percent:0;mso-height-percent:0;mso-wrap-distance-left:9pt;mso-wrap-distance-top:0;mso-wrap-distance-right:9pt;mso-wrap-distance-bottom:0;mso-position-horizontal:absolute;mso-position-horizontal-relative:text;mso-position-vertical:absolute;mso-position-vertical-relative:text;mso-width-percent:0;mso-height-percent:0;mso-width-relative:margin;mso-height-relative:margin;v-text-anchor:middle" o:gfxdata="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" filled="f" strokecolor="#243f60 [1604]" strokeweight="2pt"/>
+              <v:oval w14:anchorId="5352A183" id="Oval 39" o:spid="_x0000_s1026" style="position:absolute;margin-left:123pt;margin-top:16.05pt;width:228pt;height:52.5pt;z-index:252744192;visibility:visible;mso-wrap-style:square;mso-width-percent:0;mso-height-percent:0;mso-wrap-distance-left:9pt;mso-wrap-distance-top:0;mso-wrap-distance-right:9pt;mso-wrap-distance-bottom:0;mso-position-horizontal:absolute;mso-position-horizontal-relative:text;mso-position-vertical:absolute;mso-position-vertical-relative:text;mso-width-percent:0;mso-height-percent:0;mso-width-relative:margin;mso-height-relative:margin;v-text-anchor:middle" o:gfxdata="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" filled="f" strokecolor="#243f60 [1604]" strokeweight="2pt"/>
             </w:pict>
           </mc:Fallback>
         </mc:AlternateContent>
@@ -6090,6 +6108,7 @@
       <w:r>
         <w:rPr>
           <w:b/>
+          <w:noProof/>
           <w:sz w:val="28"/>
           <w:szCs w:val="20"/>
         </w:rPr>
@@ -6151,7 +6170,7 @@
           </mc:Choice>
           <mc:Fallback>
             <w:pict>
-              <v:shape w14:anchorId="69644BC5" id="Straight Arrow Connector 37" o:spid="_x0000_s1026" type="#_x0000_t32" style="position:absolute;margin-left:237.5pt;margin-top:-33.45pt;width:0;height:46.7pt;z-index:252594688;visibility:visible;mso-wrap-style:square;mso-height-percent:0;mso-wrap-distance-left:9pt;mso-wrap-distance-top:0;mso-wrap-distance-right:9pt;mso-wrap-distance-bottom:0;mso-position-horizontal:absolute;mso-position-horizontal-relative:text;mso-position-vertical:absolute;mso-position-vertical-relative:text;mso-height-percent:0;mso-height-relative:margin" o:gfxdata="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" strokecolor="black [3200]" strokeweight="3pt">
+              <v:shape w14:anchorId="34ADD1A0" id="Straight Arrow Connector 37" o:spid="_x0000_s1026" type="#_x0000_t32" style="position:absolute;margin-left:237.5pt;margin-top:-33.45pt;width:0;height:46.7pt;z-index:252594688;visibility:visible;mso-wrap-style:square;mso-height-percent:0;mso-wrap-distance-left:9pt;mso-wrap-distance-top:0;mso-wrap-distance-right:9pt;mso-wrap-distance-bottom:0;mso-position-horizontal:absolute;mso-position-horizontal-relative:text;mso-position-vertical:absolute;mso-position-vertical-relative:text;mso-height-percent:0;mso-height-relative:margin" o:gfxdata="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" strokecolor="black [3200]" strokeweight="3pt">
                 <v:stroke endarrow="block"/>
                 <v:shadow on="t" color="black" opacity="22937f" origin=",.5" offset="0,.63889mm"/>
               </v:shape>
@@ -6210,6 +6229,7 @@
       <w:r>
         <w:rPr>
           <w:b/>
+          <w:noProof/>
           <w:sz w:val="28"/>
           <w:szCs w:val="20"/>
         </w:rPr>
@@ -6271,7 +6291,7 @@
           </mc:Choice>
           <mc:Fallback>
             <w:pict>
-              <v:shape w14:anchorId="366D44ED" id="Straight Arrow Connector 34" o:spid="_x0000_s1026" type="#_x0000_t32" style="position:absolute;margin-left:239pt;margin-top:9.25pt;width:0;height:46.7pt;z-index:252251648;visibility:visible;mso-wrap-style:square;mso-height-percent:0;mso-wrap-distance-left:9pt;mso-wrap-distance-top:0;mso-wrap-distance-right:9pt;mso-wrap-distance-bottom:0;mso-position-horizontal:absolute;mso-position-horizontal-relative:text;mso-position-vertical:absolute;mso-position-vertical-relative:text;mso-height-percent:0;mso-height-relative:margin" o:gfxdata="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" strokecolor="black [3200]" strokeweight="3pt">
+              <v:shape w14:anchorId="3BFA08CE" id="Straight Arrow Connector 34" o:spid="_x0000_s1026" type="#_x0000_t32" style="position:absolute;margin-left:239pt;margin-top:9.25pt;width:0;height:46.7pt;z-index:252251648;visibility:visible;mso-wrap-style:square;mso-height-percent:0;mso-wrap-distance-left:9pt;mso-wrap-distance-top:0;mso-wrap-distance-right:9pt;mso-wrap-distance-bottom:0;mso-position-horizontal:absolute;mso-position-horizontal-relative:text;mso-position-vertical:absolute;mso-position-vertical-relative:text;mso-height-percent:0;mso-height-relative:margin" o:gfxdata="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" strokecolor="black [3200]" strokeweight="3pt">
                 <v:stroke endarrow="block"/>
                 <v:shadow on="t" color="black" opacity="22937f" origin=",.5" offset="0,.63889mm"/>
               </v:shape>
@@ -6318,6 +6338,7 @@
       <w:r>
         <w:rPr>
           <w:b/>
+          <w:noProof/>
           <w:sz w:val="28"/>
           <w:szCs w:val="20"/>
         </w:rPr>
@@ -6387,7 +6408,7 @@
           </mc:Choice>
           <mc:Fallback>
             <w:pict>
-              <v:oval w14:anchorId="0A68191C" id="Oval 36" o:spid="_x0000_s1026" style="position:absolute;margin-left:125.5pt;margin-top:11.95pt;width:228pt;height:52.5pt;z-index:252519936;visibility:visible;mso-wrap-style:square;mso-width-percent:0;mso-height-percent:0;mso-wrap-distance-left:9pt;mso-wrap-distance-top:0;mso-wrap-distance-right:9pt;mso-wrap-distance-bottom:0;mso-position-horizontal:absolute;mso-position-horizontal-relative:text;mso-position-vertical:absolute;mso-position-vertical-relative:text;mso-width-percent:0;mso-height-percent:0;mso-width-relative:margin;mso-height-relative:margin;v-text-anchor:middle" o:gfxdata="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" filled="f" strokecolor="#243f60 [1604]" strokeweight="2pt"/>
+              <v:oval w14:anchorId="601AD190" id="Oval 36" o:spid="_x0000_s1026" style="position:absolute;margin-left:125.5pt;margin-top:11.95pt;width:228pt;height:52.5pt;z-index:252519936;visibility:visible;mso-wrap-style:square;mso-width-percent:0;mso-height-percent:0;mso-wrap-distance-left:9pt;mso-wrap-distance-top:0;mso-wrap-distance-right:9pt;mso-wrap-distance-bottom:0;mso-position-horizontal:absolute;mso-position-horizontal-relative:text;mso-position-vertical:absolute;mso-position-vertical-relative:text;mso-width-percent:0;mso-height-percent:0;mso-width-relative:margin;mso-height-relative:margin;v-text-anchor:middle" o:gfxdata="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" filled="f" strokecolor="#243f60 [1604]" strokeweight="2pt"/>
             </w:pict>
           </mc:Fallback>
         </mc:AlternateContent>
@@ -6406,6 +6427,7 @@
       <w:r>
         <w:rPr>
           <w:b/>
+          <w:noProof/>
           <w:sz w:val="28"/>
           <w:szCs w:val="20"/>
         </w:rPr>
@@ -6521,8 +6543,6 @@
           <w:szCs w:val="20"/>
         </w:rPr>
       </w:pPr>
-      <w:bookmarkStart w:id="0" w:name="_GoBack"/>
-      <w:bookmarkEnd w:id="0"/>
     </w:p>
     <w:p>
       <w:pPr>
@@ -6775,6 +6795,7 @@
       <w:r>
         <w:rPr>
           <w:b/>
+          <w:noProof/>
           <w:sz w:val="28"/>
           <w:szCs w:val="20"/>
         </w:rPr>
@@ -6836,7 +6857,7 @@
           </mc:Choice>
           <mc:Fallback>
             <w:pict>
-              <v:shape w14:anchorId="1C1B878E" id="Straight Arrow Connector 31" o:spid="_x0000_s1026" type="#_x0000_t32" style="position:absolute;margin-left:241.5pt;margin-top:324.55pt;width:0;height:46.7pt;z-index:251958784;visibility:visible;mso-wrap-style:square;mso-height-percent:0;mso-wrap-distance-left:9pt;mso-wrap-distance-top:0;mso-wrap-distance-right:9pt;mso-wrap-distance-bottom:0;mso-position-horizontal:absolute;mso-position-horizontal-relative:text;mso-position-vertical:absolute;mso-position-vertical-relative:text;mso-height-percent:0;mso-height-relative:margin" o:gfxdata="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" strokecolor="black [3200]" strokeweight="3pt">
+              <v:shape w14:anchorId="42AF36BF" id="Straight Arrow Connector 31" o:spid="_x0000_s1026" type="#_x0000_t32" style="position:absolute;margin-left:241.5pt;margin-top:324.55pt;width:0;height:46.7pt;z-index:251958784;visibility:visible;mso-wrap-style:square;mso-height-percent:0;mso-wrap-distance-left:9pt;mso-wrap-distance-top:0;mso-wrap-distance-right:9pt;mso-wrap-distance-bottom:0;mso-position-horizontal:absolute;mso-position-horizontal-relative:text;mso-position-vertical:absolute;mso-position-vertical-relative:text;mso-height-percent:0;mso-height-relative:margin" o:gfxdata="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" strokecolor="black [3200]" strokeweight="3pt">
                 <v:stroke endarrow="block"/>
                 <v:shadow on="t" color="black" opacity="22937f" origin=",.5" offset="0,.63889mm"/>
               </v:shape>
@@ -6847,6 +6868,7 @@
       <w:r>
         <w:rPr>
           <w:b/>
+          <w:noProof/>
           <w:sz w:val="28"/>
           <w:szCs w:val="20"/>
         </w:rPr>
@@ -6954,6 +6976,7 @@
       <w:r>
         <w:rPr>
           <w:b/>
+          <w:noProof/>
           <w:sz w:val="28"/>
           <w:szCs w:val="20"/>
         </w:rPr>
@@ -7023,7 +7046,7 @@
           </mc:Choice>
           <mc:Fallback>
             <w:pict>
-              <v:oval w14:anchorId="2D27FFAC" id="Oval 33" o:spid="_x0000_s1026" style="position:absolute;margin-left:128pt;margin-top:375.55pt;width:228pt;height:52.5pt;z-index:252135936;visibility:visible;mso-wrap-style:square;mso-width-percent:0;mso-height-percent:0;mso-wrap-distance-left:9pt;mso-wrap-distance-top:0;mso-wrap-distance-right:9pt;mso-wrap-distance-bottom:0;mso-position-horizontal:absolute;mso-position-horizontal-relative:text;mso-position-vertical:absolute;mso-position-vertical-relative:text;mso-width-percent:0;mso-height-percent:0;mso-width-relative:margin;mso-height-relative:margin;v-text-anchor:middle" o:gfxdata="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" filled="f" strokecolor="#243f60 [1604]" strokeweight="2pt"/>
+              <v:oval w14:anchorId="049458EA" id="Oval 33" o:spid="_x0000_s1026" style="position:absolute;margin-left:128pt;margin-top:375.55pt;width:228pt;height:52.5pt;z-index:252135936;visibility:visible;mso-wrap-style:square;mso-width-percent:0;mso-height-percent:0;mso-wrap-distance-left:9pt;mso-wrap-distance-top:0;mso-wrap-distance-right:9pt;mso-wrap-distance-bottom:0;mso-position-horizontal:absolute;mso-position-horizontal-relative:text;mso-position-vertical:absolute;mso-position-vertical-relative:text;mso-width-percent:0;mso-height-percent:0;mso-width-relative:margin;mso-height-relative:margin;v-text-anchor:middle" o:gfxdata="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" filled="f" strokecolor="#243f60 [1604]" strokeweight="2pt"/>
             </w:pict>
           </mc:Fallback>
         </mc:AlternateContent>
